--- a/Otchet_GitHub.docx
+++ b/Otchet_GitHub.docx
@@ -9,7 +9,16 @@
         </w:rPr>
       </w:pPr>
       <w:r>
-        <w:t>Анализ преметной области. Отчет</w:t>
+        <w:t>Анализ преметной области.</w:t>
+      </w:r>
+      <w:r>
+        <w:rPr>
+          <w:lang w:val="en-US"/>
+        </w:rPr>
+        <w:t>.</w:t>
+      </w:r>
+      <w:r>
+        <w:t xml:space="preserve"> Отчет</w:t>
       </w:r>
       <w:r>
         <w:rPr>
